--- a/DesignAssignments/DA5/buenj1_DA5_doc.docx
+++ b/DesignAssignments/DA5/buenj1_DA5_doc.docx
@@ -42,7 +42,7 @@
         <w:t xml:space="preserve">Design Assignment </w:t>
       </w:r>
       <w:r>
-        <w:t>5</w:t>
+        <w:t>6</w:t>
       </w:r>
     </w:p>
     <w:p/>
@@ -456,25 +456,7 @@
         <w:t xml:space="preserve">jumper wires, </w:t>
       </w:r>
       <w:r>
-        <w:t>NRF24L01 module</w:t>
-      </w:r>
-      <w:r>
-        <w:t xml:space="preserve">, </w:t>
-      </w:r>
-      <w:r>
-        <w:t>FTDI chip</w:t>
-      </w:r>
-      <w:r>
-        <w:t>,</w:t>
-      </w:r>
-      <w:r>
-        <w:t xml:space="preserve"> LM34/35,</w:t>
-      </w:r>
-      <w:r>
-        <w:t xml:space="preserve"> </w:t>
-      </w:r>
-      <w:r>
-        <w:t>breadboard (partner has the same components)</w:t>
+        <w:t>MPU6050</w:t>
       </w:r>
     </w:p>
     <w:p>
@@ -633,7 +615,7 @@
           <w:sz w:val="22"/>
           <w:szCs w:val="19"/>
         </w:rPr>
-        <w:t xml:space="preserve">Main: </w:t>
+        <w:t xml:space="preserve">Main code: </w:t>
       </w:r>
     </w:p>
     <w:p>
@@ -649,9 +631,9 @@
           <w:noProof/>
         </w:rPr>
         <w:drawing>
-          <wp:inline distT="0" distB="0" distL="0" distR="0" wp14:anchorId="5E905758" wp14:editId="6273AE52">
-            <wp:extent cx="4733925" cy="4105275"/>
-            <wp:effectExtent l="0" t="0" r="9525" b="9525"/>
+          <wp:inline distT="0" distB="0" distL="0" distR="0" wp14:anchorId="24F9D84C" wp14:editId="0499237F">
+            <wp:extent cx="4308333" cy="4019550"/>
+            <wp:effectExtent l="0" t="0" r="0" b="0"/>
             <wp:docPr id="1" name="Picture 1"/>
             <wp:cNvGraphicFramePr>
               <a:graphicFrameLocks xmlns:a="http://schemas.openxmlformats.org/drawingml/2006/main" noChangeAspect="1"/>
@@ -672,7 +654,7 @@
                   <pic:spPr>
                     <a:xfrm>
                       <a:off x="0" y="0"/>
-                      <a:ext cx="4733925" cy="4105275"/>
+                      <a:ext cx="4313934" cy="4024775"/>
                     </a:xfrm>
                     <a:prstGeom prst="rect">
                       <a:avLst/>
@@ -693,16 +675,25 @@
           <w:szCs w:val="19"/>
         </w:rPr>
       </w:pPr>
+    </w:p>
+    <w:p>
+      <w:pPr>
+        <w:rPr>
+          <w:rFonts w:asciiTheme="minorHAnsi" w:hAnsiTheme="minorHAnsi" w:cstheme="minorHAnsi"/>
+          <w:sz w:val="22"/>
+          <w:szCs w:val="19"/>
+        </w:rPr>
+      </w:pPr>
       <w:r>
         <w:rPr>
           <w:noProof/>
         </w:rPr>
         <w:lastRenderedPageBreak/>
         <w:drawing>
-          <wp:inline distT="0" distB="0" distL="0" distR="0" wp14:anchorId="0F66DA8B" wp14:editId="77DAAEE1">
-            <wp:extent cx="5105400" cy="4181475"/>
-            <wp:effectExtent l="0" t="0" r="0" b="9525"/>
-            <wp:docPr id="3" name="Picture 3"/>
+          <wp:inline distT="0" distB="0" distL="0" distR="0" wp14:anchorId="6D845416" wp14:editId="37AEA2BC">
+            <wp:extent cx="4200525" cy="2058027"/>
+            <wp:effectExtent l="0" t="0" r="0" b="0"/>
+            <wp:docPr id="4" name="Picture 4"/>
             <wp:cNvGraphicFramePr>
               <a:graphicFrameLocks xmlns:a="http://schemas.openxmlformats.org/drawingml/2006/main" noChangeAspect="1"/>
             </wp:cNvGraphicFramePr>
@@ -722,7 +713,7 @@
                   <pic:spPr>
                     <a:xfrm>
                       <a:off x="0" y="0"/>
-                      <a:ext cx="5105400" cy="4181475"/>
+                      <a:ext cx="4211430" cy="2063370"/>
                     </a:xfrm>
                     <a:prstGeom prst="rect">
                       <a:avLst/>
@@ -748,10 +739,10 @@
           <w:noProof/>
         </w:rPr>
         <w:drawing>
-          <wp:inline distT="0" distB="0" distL="0" distR="0" wp14:anchorId="488EEF19" wp14:editId="2E77657B">
-            <wp:extent cx="5000625" cy="3943350"/>
-            <wp:effectExtent l="0" t="0" r="9525" b="0"/>
-            <wp:docPr id="8" name="Picture 8"/>
+          <wp:inline distT="0" distB="0" distL="0" distR="0" wp14:anchorId="240C0B45" wp14:editId="47F5D126">
+            <wp:extent cx="4125504" cy="2028825"/>
+            <wp:effectExtent l="0" t="0" r="8890" b="0"/>
+            <wp:docPr id="5" name="Picture 5"/>
             <wp:cNvGraphicFramePr>
               <a:graphicFrameLocks xmlns:a="http://schemas.openxmlformats.org/drawingml/2006/main" noChangeAspect="1"/>
             </wp:cNvGraphicFramePr>
@@ -771,7 +762,7 @@
                   <pic:spPr>
                     <a:xfrm>
                       <a:off x="0" y="0"/>
-                      <a:ext cx="5000625" cy="3943350"/>
+                      <a:ext cx="4159643" cy="2045614"/>
                     </a:xfrm>
                     <a:prstGeom prst="rect">
                       <a:avLst/>
@@ -796,12 +787,11 @@
         <w:rPr>
           <w:noProof/>
         </w:rPr>
-        <w:lastRenderedPageBreak/>
         <w:drawing>
-          <wp:inline distT="0" distB="0" distL="0" distR="0" wp14:anchorId="2E6BCC21" wp14:editId="7882D085">
-            <wp:extent cx="4972050" cy="3133725"/>
-            <wp:effectExtent l="0" t="0" r="0" b="9525"/>
-            <wp:docPr id="10" name="Picture 10"/>
+          <wp:inline distT="0" distB="0" distL="0" distR="0" wp14:anchorId="55228D5E" wp14:editId="2EDA6A64">
+            <wp:extent cx="3911413" cy="3590925"/>
+            <wp:effectExtent l="0" t="0" r="0" b="0"/>
+            <wp:docPr id="6" name="Picture 6"/>
             <wp:cNvGraphicFramePr>
               <a:graphicFrameLocks xmlns:a="http://schemas.openxmlformats.org/drawingml/2006/main" noChangeAspect="1"/>
             </wp:cNvGraphicFramePr>
@@ -821,7 +811,7 @@
                   <pic:spPr>
                     <a:xfrm>
                       <a:off x="0" y="0"/>
-                      <a:ext cx="4972050" cy="3133725"/>
+                      <a:ext cx="3923090" cy="3601646"/>
                     </a:xfrm>
                     <a:prstGeom prst="rect">
                       <a:avLst/>
@@ -842,14 +832,15 @@
           <w:szCs w:val="19"/>
         </w:rPr>
       </w:pPr>
-      <w:r>
+    </w:p>
+    <w:p>
+      <w:pPr>
         <w:rPr>
           <w:rFonts w:asciiTheme="minorHAnsi" w:hAnsiTheme="minorHAnsi" w:cstheme="minorHAnsi"/>
           <w:sz w:val="22"/>
           <w:szCs w:val="19"/>
         </w:rPr>
-        <w:t>Nrf24l01.c</w:t>
-      </w:r>
+      </w:pPr>
     </w:p>
     <w:p>
       <w:pPr>
@@ -859,15 +850,25 @@
           <w:szCs w:val="19"/>
         </w:rPr>
       </w:pPr>
+    </w:p>
+    <w:p>
+      <w:pPr>
+        <w:rPr>
+          <w:rFonts w:asciiTheme="minorHAnsi" w:hAnsiTheme="minorHAnsi" w:cstheme="minorHAnsi"/>
+          <w:sz w:val="22"/>
+          <w:szCs w:val="19"/>
+        </w:rPr>
+      </w:pPr>
       <w:r>
         <w:rPr>
           <w:noProof/>
         </w:rPr>
+        <w:lastRenderedPageBreak/>
         <w:drawing>
-          <wp:inline distT="0" distB="0" distL="0" distR="0" wp14:anchorId="6DB29003" wp14:editId="23B1FC64">
-            <wp:extent cx="5943600" cy="1778000"/>
+          <wp:inline distT="0" distB="0" distL="0" distR="0" wp14:anchorId="2275F128" wp14:editId="4A660027">
+            <wp:extent cx="3548256" cy="3009900"/>
             <wp:effectExtent l="0" t="0" r="0" b="0"/>
-            <wp:docPr id="11" name="Picture 11"/>
+            <wp:docPr id="7" name="Picture 7"/>
             <wp:cNvGraphicFramePr>
               <a:graphicFrameLocks xmlns:a="http://schemas.openxmlformats.org/drawingml/2006/main" noChangeAspect="1"/>
             </wp:cNvGraphicFramePr>
@@ -887,7 +888,7 @@
                   <pic:spPr>
                     <a:xfrm>
                       <a:off x="0" y="0"/>
-                      <a:ext cx="5943600" cy="1778000"/>
+                      <a:ext cx="3551866" cy="3012962"/>
                     </a:xfrm>
                     <a:prstGeom prst="rect">
                       <a:avLst/>
@@ -917,212 +918,6 @@
           <w:szCs w:val="19"/>
         </w:rPr>
       </w:pPr>
-      <w:r>
-        <w:rPr>
-          <w:rFonts w:asciiTheme="minorHAnsi" w:hAnsiTheme="minorHAnsi" w:cstheme="minorHAnsi"/>
-          <w:sz w:val="22"/>
-          <w:szCs w:val="19"/>
-        </w:rPr>
-        <w:t xml:space="preserve">Changes were made in the </w:t>
-      </w:r>
-      <w:proofErr w:type="spellStart"/>
-      <w:r>
-        <w:rPr>
-          <w:rFonts w:asciiTheme="minorHAnsi" w:hAnsiTheme="minorHAnsi" w:cstheme="minorHAnsi"/>
-          <w:sz w:val="22"/>
-          <w:szCs w:val="19"/>
-        </w:rPr>
-        <w:t>rx_</w:t>
-      </w:r>
-      <w:proofErr w:type="gramStart"/>
-      <w:r>
-        <w:rPr>
-          <w:rFonts w:asciiTheme="minorHAnsi" w:hAnsiTheme="minorHAnsi" w:cstheme="minorHAnsi"/>
-          <w:sz w:val="22"/>
-          <w:szCs w:val="19"/>
-        </w:rPr>
-        <w:t>address</w:t>
-      </w:r>
-      <w:proofErr w:type="spellEnd"/>
-      <w:r>
-        <w:rPr>
-          <w:rFonts w:asciiTheme="minorHAnsi" w:hAnsiTheme="minorHAnsi" w:cstheme="minorHAnsi"/>
-          <w:sz w:val="22"/>
-          <w:szCs w:val="19"/>
-        </w:rPr>
-        <w:t>[</w:t>
-      </w:r>
-      <w:proofErr w:type="gramEnd"/>
-      <w:r>
-        <w:rPr>
-          <w:rFonts w:asciiTheme="minorHAnsi" w:hAnsiTheme="minorHAnsi" w:cstheme="minorHAnsi"/>
-          <w:sz w:val="22"/>
-          <w:szCs w:val="19"/>
-        </w:rPr>
-        <w:t xml:space="preserve">5], </w:t>
-      </w:r>
-      <w:proofErr w:type="spellStart"/>
-      <w:r>
-        <w:rPr>
-          <w:rFonts w:asciiTheme="minorHAnsi" w:hAnsiTheme="minorHAnsi" w:cstheme="minorHAnsi"/>
-          <w:sz w:val="22"/>
-          <w:szCs w:val="19"/>
-        </w:rPr>
-        <w:t>tx_address</w:t>
-      </w:r>
-      <w:proofErr w:type="spellEnd"/>
-      <w:r>
-        <w:rPr>
-          <w:rFonts w:asciiTheme="minorHAnsi" w:hAnsiTheme="minorHAnsi" w:cstheme="minorHAnsi"/>
-          <w:sz w:val="22"/>
-          <w:szCs w:val="19"/>
-        </w:rPr>
-        <w:t>[5], and the CHANNEL</w:t>
-      </w:r>
-    </w:p>
-    <w:p>
-      <w:pPr>
-        <w:rPr>
-          <w:rFonts w:asciiTheme="minorHAnsi" w:hAnsiTheme="minorHAnsi" w:cstheme="minorHAnsi"/>
-          <w:sz w:val="22"/>
-          <w:szCs w:val="19"/>
-        </w:rPr>
-      </w:pPr>
-    </w:p>
-    <w:p>
-      <w:pPr>
-        <w:rPr>
-          <w:rFonts w:asciiTheme="minorHAnsi" w:hAnsiTheme="minorHAnsi" w:cstheme="minorHAnsi"/>
-          <w:sz w:val="22"/>
-          <w:szCs w:val="19"/>
-        </w:rPr>
-      </w:pPr>
-    </w:p>
-    <w:p>
-      <w:pPr>
-        <w:rPr>
-          <w:rFonts w:asciiTheme="minorHAnsi" w:hAnsiTheme="minorHAnsi" w:cstheme="minorHAnsi"/>
-          <w:sz w:val="22"/>
-          <w:szCs w:val="19"/>
-        </w:rPr>
-      </w:pPr>
-    </w:p>
-    <w:p>
-      <w:pPr>
-        <w:rPr>
-          <w:rFonts w:asciiTheme="minorHAnsi" w:hAnsiTheme="minorHAnsi" w:cstheme="minorHAnsi"/>
-          <w:sz w:val="22"/>
-          <w:szCs w:val="19"/>
-        </w:rPr>
-      </w:pPr>
-    </w:p>
-    <w:p>
-      <w:pPr>
-        <w:rPr>
-          <w:rFonts w:asciiTheme="minorHAnsi" w:hAnsiTheme="minorHAnsi" w:cstheme="minorHAnsi"/>
-          <w:sz w:val="22"/>
-          <w:szCs w:val="19"/>
-        </w:rPr>
-      </w:pPr>
-    </w:p>
-    <w:p>
-      <w:pPr>
-        <w:rPr>
-          <w:rFonts w:asciiTheme="minorHAnsi" w:hAnsiTheme="minorHAnsi" w:cstheme="minorHAnsi"/>
-          <w:sz w:val="22"/>
-          <w:szCs w:val="19"/>
-        </w:rPr>
-      </w:pPr>
-    </w:p>
-    <w:p>
-      <w:pPr>
-        <w:rPr>
-          <w:rFonts w:asciiTheme="minorHAnsi" w:hAnsiTheme="minorHAnsi" w:cstheme="minorHAnsi"/>
-          <w:sz w:val="22"/>
-          <w:szCs w:val="19"/>
-        </w:rPr>
-      </w:pPr>
-    </w:p>
-    <w:p>
-      <w:pPr>
-        <w:rPr>
-          <w:rFonts w:asciiTheme="minorHAnsi" w:hAnsiTheme="minorHAnsi" w:cstheme="minorHAnsi"/>
-          <w:sz w:val="22"/>
-          <w:szCs w:val="19"/>
-        </w:rPr>
-      </w:pPr>
-    </w:p>
-    <w:p>
-      <w:pPr>
-        <w:rPr>
-          <w:rFonts w:asciiTheme="minorHAnsi" w:hAnsiTheme="minorHAnsi" w:cstheme="minorHAnsi"/>
-          <w:sz w:val="22"/>
-          <w:szCs w:val="19"/>
-        </w:rPr>
-      </w:pPr>
-    </w:p>
-    <w:p>
-      <w:pPr>
-        <w:rPr>
-          <w:rFonts w:asciiTheme="minorHAnsi" w:hAnsiTheme="minorHAnsi" w:cstheme="minorHAnsi"/>
-          <w:sz w:val="22"/>
-          <w:szCs w:val="19"/>
-        </w:rPr>
-      </w:pPr>
-    </w:p>
-    <w:p>
-      <w:pPr>
-        <w:rPr>
-          <w:rFonts w:asciiTheme="minorHAnsi" w:hAnsiTheme="minorHAnsi" w:cstheme="minorHAnsi"/>
-          <w:sz w:val="22"/>
-          <w:szCs w:val="19"/>
-        </w:rPr>
-      </w:pPr>
-    </w:p>
-    <w:p>
-      <w:pPr>
-        <w:rPr>
-          <w:rFonts w:asciiTheme="minorHAnsi" w:hAnsiTheme="minorHAnsi" w:cstheme="minorHAnsi"/>
-          <w:sz w:val="22"/>
-          <w:szCs w:val="19"/>
-        </w:rPr>
-      </w:pPr>
-    </w:p>
-    <w:p>
-      <w:pPr>
-        <w:rPr>
-          <w:rFonts w:asciiTheme="minorHAnsi" w:hAnsiTheme="minorHAnsi" w:cstheme="minorHAnsi"/>
-          <w:sz w:val="22"/>
-          <w:szCs w:val="19"/>
-        </w:rPr>
-      </w:pPr>
-    </w:p>
-    <w:p>
-      <w:pPr>
-        <w:rPr>
-          <w:rFonts w:asciiTheme="minorHAnsi" w:hAnsiTheme="minorHAnsi" w:cstheme="minorHAnsi"/>
-          <w:sz w:val="22"/>
-          <w:szCs w:val="19"/>
-        </w:rPr>
-      </w:pPr>
-    </w:p>
-    <w:p>
-      <w:pPr>
-        <w:rPr>
-          <w:rFonts w:asciiTheme="minorHAnsi" w:hAnsiTheme="minorHAnsi" w:cstheme="minorHAnsi"/>
-          <w:sz w:val="22"/>
-          <w:szCs w:val="19"/>
-        </w:rPr>
-      </w:pPr>
-    </w:p>
-    <w:p>
-      <w:pPr>
-        <w:rPr>
-          <w:rFonts w:asciiTheme="minorHAnsi" w:hAnsiTheme="minorHAnsi" w:cstheme="minorHAnsi"/>
-          <w:sz w:val="22"/>
-          <w:szCs w:val="19"/>
-        </w:rPr>
-      </w:pPr>
     </w:p>
     <w:p>
       <w:pPr>
@@ -1139,34 +934,21 @@
       </w:pPr>
       <w:r>
         <w:rPr>
-          <w:b/>
-          <w:sz w:val="24"/>
-        </w:rPr>
-        <w:lastRenderedPageBreak/>
-        <w:t xml:space="preserve">SCHEMATICS </w:t>
-      </w:r>
-    </w:p>
-    <w:p>
-      <w:pPr>
-        <w:pStyle w:val="NoSpacing"/>
-        <w:rPr>
-          <w:sz w:val="24"/>
-        </w:rPr>
-      </w:pPr>
-    </w:p>
-    <w:p>
-      <w:pPr>
-        <w:pStyle w:val="NoSpacing"/>
-      </w:pPr>
-      <w:r>
-        <w:rPr>
           <w:noProof/>
         </w:rPr>
         <w:drawing>
-          <wp:inline distT="0" distB="0" distL="0" distR="0" wp14:anchorId="5C62EB27" wp14:editId="222C3D9B">
-            <wp:extent cx="5553075" cy="3116486"/>
-            <wp:effectExtent l="0" t="0" r="0" b="8255"/>
-            <wp:docPr id="12" name="Picture 12"/>
+          <wp:anchor distT="0" distB="0" distL="114300" distR="114300" simplePos="0" relativeHeight="251659264" behindDoc="0" locked="0" layoutInCell="1" allowOverlap="1" wp14:anchorId="759C4767" wp14:editId="2D4BA999">
+            <wp:simplePos x="0" y="0"/>
+            <wp:positionH relativeFrom="column">
+              <wp:posOffset>-314325</wp:posOffset>
+            </wp:positionH>
+            <wp:positionV relativeFrom="paragraph">
+              <wp:posOffset>560705</wp:posOffset>
+            </wp:positionV>
+            <wp:extent cx="3105150" cy="1866900"/>
+            <wp:effectExtent l="0" t="0" r="0" b="0"/>
+            <wp:wrapTopAndBottom/>
+            <wp:docPr id="13" name="Picture 13"/>
             <wp:cNvGraphicFramePr>
               <a:graphicFrameLocks xmlns:a="http://schemas.openxmlformats.org/drawingml/2006/main" noChangeAspect="1"/>
             </wp:cNvGraphicFramePr>
@@ -1186,7 +968,7 @@
                   <pic:spPr>
                     <a:xfrm>
                       <a:off x="0" y="0"/>
-                      <a:ext cx="5574926" cy="3128749"/>
+                      <a:ext cx="3105150" cy="1866900"/>
                     </a:xfrm>
                     <a:prstGeom prst="rect">
                       <a:avLst/>
@@ -1195,70 +977,26 @@
                 </pic:pic>
               </a:graphicData>
             </a:graphic>
-          </wp:inline>
+          </wp:anchor>
         </w:drawing>
       </w:r>
-    </w:p>
-    <w:p>
-      <w:pPr>
-        <w:pStyle w:val="NoSpacing"/>
-      </w:pPr>
-    </w:p>
-    <w:p>
-      <w:pPr>
-        <w:pStyle w:val="NoSpacing"/>
-      </w:pPr>
-    </w:p>
-    <w:p>
-      <w:pPr>
-        <w:pStyle w:val="NoSpacing"/>
-      </w:pPr>
-    </w:p>
-    <w:p>
-      <w:pPr>
-        <w:pStyle w:val="NoSpacing"/>
-        <w:numPr>
-          <w:ilvl w:val="0"/>
-          <w:numId w:val="1"/>
-        </w:numPr>
-        <w:ind w:left="0" w:firstLine="0"/>
-        <w:rPr>
-          <w:b/>
-          <w:sz w:val="24"/>
-        </w:rPr>
-      </w:pPr>
-      <w:r>
-        <w:rPr>
-          <w:b/>
-          <w:sz w:val="24"/>
-        </w:rPr>
-        <w:t>SCREENSHOTS OF EACH TASK OUTPUT (ATMEL STUDIO OUTPUT</w:t>
-      </w:r>
-      <w:r>
-        <w:rPr>
-          <w:b/>
-          <w:sz w:val="24"/>
-        </w:rPr>
-        <w:t>)</w:t>
-      </w:r>
-    </w:p>
-    <w:p>
-      <w:pPr>
-        <w:pStyle w:val="NoSpacing"/>
-        <w:rPr>
-          <w:b/>
-          <w:sz w:val="24"/>
-        </w:rPr>
-      </w:pPr>
       <w:r>
         <w:rPr>
           <w:noProof/>
         </w:rPr>
         <w:drawing>
-          <wp:inline distT="0" distB="0" distL="0" distR="0" wp14:anchorId="27025D41" wp14:editId="20C04FBF">
-            <wp:extent cx="4276725" cy="2924175"/>
-            <wp:effectExtent l="0" t="0" r="9525" b="9525"/>
-            <wp:docPr id="15" name="Picture 15"/>
+          <wp:anchor distT="0" distB="0" distL="114300" distR="114300" simplePos="0" relativeHeight="251658240" behindDoc="0" locked="0" layoutInCell="1" allowOverlap="1" wp14:anchorId="6B3F17D3" wp14:editId="710F06B2">
+            <wp:simplePos x="0" y="0"/>
+            <wp:positionH relativeFrom="column">
+              <wp:posOffset>3295650</wp:posOffset>
+            </wp:positionH>
+            <wp:positionV relativeFrom="paragraph">
+              <wp:posOffset>297180</wp:posOffset>
+            </wp:positionV>
+            <wp:extent cx="2376805" cy="2438400"/>
+            <wp:effectExtent l="0" t="0" r="4445" b="0"/>
+            <wp:wrapTopAndBottom/>
+            <wp:docPr id="9" name="Picture 9"/>
             <wp:cNvGraphicFramePr>
               <a:graphicFrameLocks xmlns:a="http://schemas.openxmlformats.org/drawingml/2006/main" noChangeAspect="1"/>
             </wp:cNvGraphicFramePr>
@@ -1278,7 +1016,7 @@
                   <pic:spPr>
                     <a:xfrm>
                       <a:off x="0" y="0"/>
-                      <a:ext cx="4276725" cy="2924175"/>
+                      <a:ext cx="2376805" cy="2438400"/>
                     </a:xfrm>
                     <a:prstGeom prst="rect">
                       <a:avLst/>
@@ -1287,9 +1025,58 @@
                 </pic:pic>
               </a:graphicData>
             </a:graphic>
-          </wp:inline>
+            <wp14:sizeRelH relativeFrom="margin">
+              <wp14:pctWidth>0</wp14:pctWidth>
+            </wp14:sizeRelH>
+            <wp14:sizeRelV relativeFrom="margin">
+              <wp14:pctHeight>0</wp14:pctHeight>
+            </wp14:sizeRelV>
+          </wp:anchor>
         </w:drawing>
       </w:r>
+      <w:r>
+        <w:rPr>
+          <w:b/>
+          <w:sz w:val="24"/>
+        </w:rPr>
+        <w:t xml:space="preserve">SCHEMATICS </w:t>
+      </w:r>
+    </w:p>
+    <w:p>
+      <w:pPr>
+        <w:pStyle w:val="NoSpacing"/>
+        <w:rPr>
+          <w:sz w:val="24"/>
+        </w:rPr>
+      </w:pPr>
+    </w:p>
+    <w:p>
+      <w:pPr>
+        <w:pStyle w:val="NoSpacing"/>
+        <w:rPr>
+          <w:sz w:val="24"/>
+        </w:rPr>
+      </w:pPr>
+    </w:p>
+    <w:p>
+      <w:pPr>
+        <w:pStyle w:val="NoSpacing"/>
+      </w:pPr>
+    </w:p>
+    <w:p>
+      <w:pPr>
+        <w:pStyle w:val="NoSpacing"/>
+      </w:pPr>
+    </w:p>
+    <w:p>
+      <w:pPr>
+        <w:pStyle w:val="NoSpacing"/>
+      </w:pPr>
+    </w:p>
+    <w:p>
+      <w:pPr>
+        <w:pStyle w:val="NoSpacing"/>
+      </w:pPr>
     </w:p>
     <w:p>
       <w:pPr>
@@ -1336,22 +1123,37 @@
       </w:pPr>
       <w:r>
         <w:rPr>
+          <w:b/>
+          <w:sz w:val="24"/>
+        </w:rPr>
+        <w:lastRenderedPageBreak/>
+        <w:t>SCREENSHOTS OF EACH TASK OUTPUT (ATMEL STUDIO OUTPUT</w:t>
+      </w:r>
+      <w:r>
+        <w:rPr>
+          <w:b/>
+          <w:sz w:val="24"/>
+        </w:rPr>
+        <w:t>)</w:t>
+      </w:r>
+    </w:p>
+    <w:p>
+      <w:pPr>
+        <w:pStyle w:val="NoSpacing"/>
+        <w:rPr>
+          <w:b/>
+          <w:sz w:val="24"/>
+        </w:rPr>
+      </w:pPr>
+      <w:r>
+        <w:rPr>
           <w:noProof/>
         </w:rPr>
-        <w:lastRenderedPageBreak/>
         <w:drawing>
-          <wp:anchor distT="0" distB="0" distL="114300" distR="114300" simplePos="0" relativeHeight="251658240" behindDoc="0" locked="0" layoutInCell="1" allowOverlap="1" wp14:anchorId="6668390E" wp14:editId="7E2191CF">
-            <wp:simplePos x="0" y="0"/>
-            <wp:positionH relativeFrom="column">
-              <wp:posOffset>933450</wp:posOffset>
-            </wp:positionH>
-            <wp:positionV relativeFrom="paragraph">
-              <wp:posOffset>-876935</wp:posOffset>
-            </wp:positionV>
-            <wp:extent cx="2514600" cy="4772025"/>
-            <wp:effectExtent l="0" t="4763" r="0" b="0"/>
-            <wp:wrapTopAndBottom/>
-            <wp:docPr id="16" name="Picture 16"/>
+          <wp:inline distT="0" distB="0" distL="0" distR="0" wp14:anchorId="779962F4" wp14:editId="6EBEA847">
+            <wp:extent cx="5943600" cy="3877310"/>
+            <wp:effectExtent l="0" t="0" r="0" b="8890"/>
+            <wp:docPr id="17" name="Picture 17"/>
             <wp:cNvGraphicFramePr>
               <a:graphicFrameLocks xmlns:a="http://schemas.openxmlformats.org/drawingml/2006/main" noChangeAspect="1"/>
             </wp:cNvGraphicFramePr>
@@ -1369,9 +1171,9 @@
                     </a:stretch>
                   </pic:blipFill>
                   <pic:spPr>
-                    <a:xfrm rot="16200000">
+                    <a:xfrm>
                       <a:off x="0" y="0"/>
-                      <a:ext cx="2514600" cy="4772025"/>
+                      <a:ext cx="5943600" cy="3877310"/>
                     </a:xfrm>
                     <a:prstGeom prst="rect">
                       <a:avLst/>
@@ -1380,16 +1182,119 @@
                 </pic:pic>
               </a:graphicData>
             </a:graphic>
-          </wp:anchor>
+          </wp:inline>
         </w:drawing>
       </w:r>
-      <w:r>
-        <w:rPr>
-          <w:b/>
-          <w:sz w:val="24"/>
-        </w:rPr>
-        <w:t>SCREENSHOT OF EACH DEMO (BOARD SETUP)</w:t>
-      </w:r>
+    </w:p>
+    <w:p>
+      <w:pPr>
+        <w:pStyle w:val="NoSpacing"/>
+      </w:pPr>
+    </w:p>
+    <w:p>
+      <w:pPr>
+        <w:pStyle w:val="NoSpacing"/>
+      </w:pPr>
+    </w:p>
+    <w:p>
+      <w:pPr>
+        <w:pStyle w:val="NoSpacing"/>
+      </w:pPr>
+    </w:p>
+    <w:p>
+      <w:pPr>
+        <w:pStyle w:val="NoSpacing"/>
+      </w:pPr>
+    </w:p>
+    <w:p>
+      <w:pPr>
+        <w:pStyle w:val="NoSpacing"/>
+      </w:pPr>
+    </w:p>
+    <w:p>
+      <w:pPr>
+        <w:pStyle w:val="NoSpacing"/>
+      </w:pPr>
+    </w:p>
+    <w:p>
+      <w:pPr>
+        <w:pStyle w:val="NoSpacing"/>
+      </w:pPr>
+    </w:p>
+    <w:p>
+      <w:pPr>
+        <w:pStyle w:val="NoSpacing"/>
+      </w:pPr>
+    </w:p>
+    <w:p>
+      <w:pPr>
+        <w:pStyle w:val="NoSpacing"/>
+      </w:pPr>
+    </w:p>
+    <w:p>
+      <w:pPr>
+        <w:pStyle w:val="NoSpacing"/>
+      </w:pPr>
+    </w:p>
+    <w:p>
+      <w:pPr>
+        <w:pStyle w:val="NoSpacing"/>
+      </w:pPr>
+    </w:p>
+    <w:p>
+      <w:pPr>
+        <w:pStyle w:val="NoSpacing"/>
+      </w:pPr>
+    </w:p>
+    <w:p>
+      <w:pPr>
+        <w:pStyle w:val="NoSpacing"/>
+      </w:pPr>
+    </w:p>
+    <w:p>
+      <w:pPr>
+        <w:pStyle w:val="NoSpacing"/>
+      </w:pPr>
+    </w:p>
+    <w:p>
+      <w:pPr>
+        <w:pStyle w:val="NoSpacing"/>
+      </w:pPr>
+    </w:p>
+    <w:p>
+      <w:pPr>
+        <w:pStyle w:val="NoSpacing"/>
+      </w:pPr>
+    </w:p>
+    <w:p>
+      <w:pPr>
+        <w:pStyle w:val="NoSpacing"/>
+      </w:pPr>
+    </w:p>
+    <w:p>
+      <w:pPr>
+        <w:pStyle w:val="NoSpacing"/>
+      </w:pPr>
+    </w:p>
+    <w:p>
+      <w:pPr>
+        <w:pStyle w:val="NoSpacing"/>
+      </w:pPr>
+    </w:p>
+    <w:p>
+      <w:pPr>
+        <w:pStyle w:val="NoSpacing"/>
+      </w:pPr>
+    </w:p>
+    <w:p>
+      <w:pPr>
+        <w:pStyle w:val="NoSpacing"/>
+      </w:pPr>
+    </w:p>
+    <w:p>
+      <w:pPr>
+        <w:pStyle w:val="NoSpacing"/>
+      </w:pPr>
     </w:p>
     <w:p>
       <w:pPr>
@@ -1419,43 +1324,62 @@
           <w:b/>
           <w:sz w:val="24"/>
         </w:rPr>
-        <w:t>VIDEO LINKS OF EACH DEMO</w:t>
-      </w:r>
-    </w:p>
-    <w:p>
-      <w:pPr>
-        <w:pStyle w:val="NoSpacing"/>
-      </w:pPr>
-      <w:hyperlink r:id="rId14" w:history="1">
-        <w:r>
-          <w:rPr>
-            <w:rStyle w:val="Hyperlink"/>
-          </w:rPr>
-          <w:t>https://www.youtube.com/watch?v=jY3JCR6y</w:t>
-        </w:r>
-        <w:bookmarkStart w:id="0" w:name="_GoBack"/>
-        <w:bookmarkEnd w:id="0"/>
-        <w:r>
-          <w:rPr>
-            <w:rStyle w:val="Hyperlink"/>
-          </w:rPr>
-          <w:t>o</w:t>
-        </w:r>
-        <w:r>
-          <w:rPr>
-            <w:rStyle w:val="Hyperlink"/>
-          </w:rPr>
-          <w:t>Do</w:t>
-        </w:r>
-      </w:hyperlink>
-    </w:p>
-    <w:p>
-      <w:pPr>
-        <w:pStyle w:val="NoSpacing"/>
-        <w:rPr>
-          <w:rStyle w:val="Hyperlink"/>
-          <w:u w:val="none"/>
-        </w:rPr>
+        <w:lastRenderedPageBreak/>
+        <w:t>SCREENSHOT OF EACH DEMO (BOARD SETUP)</w:t>
+      </w:r>
+    </w:p>
+    <w:p>
+      <w:pPr>
+        <w:pStyle w:val="NoSpacing"/>
+        <w:rPr>
+          <w:b/>
+          <w:sz w:val="24"/>
+        </w:rPr>
+      </w:pPr>
+      <w:r>
+        <w:rPr>
+          <w:noProof/>
+        </w:rPr>
+        <w:drawing>
+          <wp:inline distT="0" distB="0" distL="0" distR="0" wp14:anchorId="05725C70" wp14:editId="758691EE">
+            <wp:extent cx="5943600" cy="3290570"/>
+            <wp:effectExtent l="0" t="0" r="0" b="5080"/>
+            <wp:docPr id="14" name="Picture 14"/>
+            <wp:cNvGraphicFramePr>
+              <a:graphicFrameLocks xmlns:a="http://schemas.openxmlformats.org/drawingml/2006/main" noChangeAspect="1"/>
+            </wp:cNvGraphicFramePr>
+            <a:graphic xmlns:a="http://schemas.openxmlformats.org/drawingml/2006/main">
+              <a:graphicData uri="http://schemas.openxmlformats.org/drawingml/2006/picture">
+                <pic:pic xmlns:pic="http://schemas.openxmlformats.org/drawingml/2006/picture">
+                  <pic:nvPicPr>
+                    <pic:cNvPr id="1" name=""/>
+                    <pic:cNvPicPr/>
+                  </pic:nvPicPr>
+                  <pic:blipFill>
+                    <a:blip r:embed="rId14"/>
+                    <a:stretch>
+                      <a:fillRect/>
+                    </a:stretch>
+                  </pic:blipFill>
+                  <pic:spPr>
+                    <a:xfrm>
+                      <a:off x="0" y="0"/>
+                      <a:ext cx="5943600" cy="3290570"/>
+                    </a:xfrm>
+                    <a:prstGeom prst="rect">
+                      <a:avLst/>
+                    </a:prstGeom>
+                  </pic:spPr>
+                </pic:pic>
+              </a:graphicData>
+            </a:graphic>
+          </wp:inline>
+        </w:drawing>
+      </w:r>
+    </w:p>
+    <w:p>
+      <w:pPr>
+        <w:pStyle w:val="NoSpacing"/>
       </w:pPr>
     </w:p>
     <w:p>
@@ -1481,6 +1405,60 @@
           <w:b/>
           <w:sz w:val="24"/>
         </w:rPr>
+        <w:t>VIDEO LINKS OF EACH DEMO</w:t>
+      </w:r>
+    </w:p>
+    <w:p>
+      <w:pPr>
+        <w:pStyle w:val="NoSpacing"/>
+        <w:rPr>
+          <w:rStyle w:val="Hyperlink"/>
+          <w:u w:val="none"/>
+        </w:rPr>
+      </w:pPr>
+      <w:hyperlink r:id="rId15" w:history="1">
+        <w:r>
+          <w:rPr>
+            <w:rStyle w:val="Hyperlink"/>
+          </w:rPr>
+          <w:t>https://www.youtube.com/watch?v=7BqhcnXa6FA</w:t>
+        </w:r>
+      </w:hyperlink>
+      <w:bookmarkStart w:id="0" w:name="_GoBack"/>
+      <w:bookmarkEnd w:id="0"/>
+    </w:p>
+    <w:p>
+      <w:pPr>
+        <w:pStyle w:val="NoSpacing"/>
+        <w:rPr>
+          <w:rStyle w:val="Hyperlink"/>
+          <w:u w:val="none"/>
+        </w:rPr>
+      </w:pPr>
+    </w:p>
+    <w:p>
+      <w:pPr>
+        <w:pStyle w:val="NoSpacing"/>
+      </w:pPr>
+    </w:p>
+    <w:p>
+      <w:pPr>
+        <w:pStyle w:val="NoSpacing"/>
+        <w:numPr>
+          <w:ilvl w:val="0"/>
+          <w:numId w:val="1"/>
+        </w:numPr>
+        <w:ind w:left="0" w:firstLine="0"/>
+        <w:rPr>
+          <w:b/>
+          <w:sz w:val="24"/>
+        </w:rPr>
+      </w:pPr>
+      <w:r>
+        <w:rPr>
+          <w:b/>
+          <w:sz w:val="24"/>
+        </w:rPr>
         <w:t>GITHUB LINK OF THIS DA</w:t>
       </w:r>
     </w:p>
@@ -1522,7 +1500,7 @@
       <w:pPr>
         <w:pStyle w:val="NoSpacing"/>
       </w:pPr>
-      <w:hyperlink r:id="rId15" w:history="1">
+      <w:hyperlink r:id="rId16" w:history="1">
         <w:r>
           <w:rPr>
             <w:rStyle w:val="Hyperlink"/>
